--- a/meeting/会议纪要17.docx
+++ b/meeting/会议纪要17.docx
@@ -1904,15 +1904,7 @@
                 <w:sz w:val="28"/>
                 <w:szCs w:val="28"/>
               </w:rPr>
-              <w:t>余浩凯，</w:t>
-            </w:r>
-            <w:r>
-              <w:rPr>
-                <w:rFonts w:hint="eastAsia"/>
-                <w:sz w:val="28"/>
-                <w:szCs w:val="28"/>
-              </w:rPr>
-              <w:t>许</w:t>
+              <w:t>余浩凯，许</w:t>
             </w:r>
             <w:proofErr w:type="gramStart"/>
             <w:r>
@@ -2219,8 +2211,10 @@
                 <w:sz w:val="28"/>
                 <w:szCs w:val="28"/>
               </w:rPr>
-              <w:t>徐过</w:t>
-            </w:r>
+              <w:t>余浩凯</w:t>
+            </w:r>
+            <w:bookmarkStart w:id="0" w:name="_GoBack"/>
+            <w:bookmarkEnd w:id="0"/>
           </w:p>
         </w:tc>
         <w:tc>
@@ -2260,7 +2254,6 @@
           <w:p>
             <w:pPr>
               <w:rPr>
-                <w:rFonts w:hint="eastAsia"/>
                 <w:sz w:val="28"/>
                 <w:szCs w:val="28"/>
               </w:rPr>
@@ -2289,7 +2282,6 @@
           <w:p>
             <w:pPr>
               <w:rPr>
-                <w:rFonts w:hint="eastAsia"/>
                 <w:sz w:val="28"/>
                 <w:szCs w:val="28"/>
               </w:rPr>
@@ -2311,7 +2303,6 @@
           <w:p>
             <w:pPr>
               <w:rPr>
-                <w:rFonts w:hint="eastAsia"/>
                 <w:sz w:val="28"/>
                 <w:szCs w:val="28"/>
               </w:rPr>
@@ -2343,7 +2334,6 @@
           <w:p>
             <w:pPr>
               <w:rPr>
-                <w:rFonts w:hint="eastAsia"/>
                 <w:sz w:val="28"/>
                 <w:szCs w:val="28"/>
               </w:rPr>
@@ -2374,7 +2364,6 @@
           <w:p>
             <w:pPr>
               <w:rPr>
-                <w:rFonts w:hint="eastAsia"/>
                 <w:sz w:val="28"/>
                 <w:szCs w:val="28"/>
               </w:rPr>
@@ -2403,7 +2392,6 @@
           <w:p>
             <w:pPr>
               <w:rPr>
-                <w:rFonts w:hint="eastAsia"/>
                 <w:sz w:val="28"/>
                 <w:szCs w:val="28"/>
               </w:rPr>
@@ -2425,7 +2413,6 @@
           <w:p>
             <w:pPr>
               <w:rPr>
-                <w:rFonts w:hint="eastAsia"/>
                 <w:sz w:val="28"/>
                 <w:szCs w:val="28"/>
               </w:rPr>
@@ -2447,7 +2434,6 @@
           <w:p>
             <w:pPr>
               <w:rPr>
-                <w:rFonts w:hint="eastAsia"/>
                 <w:sz w:val="28"/>
                 <w:szCs w:val="28"/>
               </w:rPr>
@@ -2478,7 +2464,6 @@
           <w:p>
             <w:pPr>
               <w:rPr>
-                <w:rFonts w:hint="eastAsia"/>
                 <w:sz w:val="28"/>
                 <w:szCs w:val="28"/>
               </w:rPr>
@@ -2507,7 +2492,6 @@
           <w:p>
             <w:pPr>
               <w:rPr>
-                <w:rFonts w:hint="eastAsia"/>
                 <w:sz w:val="28"/>
                 <w:szCs w:val="28"/>
               </w:rPr>
@@ -2529,7 +2513,6 @@
           <w:p>
             <w:pPr>
               <w:rPr>
-                <w:rFonts w:hint="eastAsia"/>
                 <w:sz w:val="28"/>
                 <w:szCs w:val="28"/>
               </w:rPr>
@@ -2551,7 +2534,6 @@
           <w:p>
             <w:pPr>
               <w:rPr>
-                <w:rFonts w:hint="eastAsia"/>
                 <w:sz w:val="28"/>
                 <w:szCs w:val="28"/>
               </w:rPr>
@@ -2582,7 +2564,6 @@
           <w:p>
             <w:pPr>
               <w:rPr>
-                <w:rFonts w:hint="eastAsia"/>
                 <w:sz w:val="28"/>
                 <w:szCs w:val="28"/>
               </w:rPr>
@@ -2611,7 +2592,6 @@
           <w:p>
             <w:pPr>
               <w:rPr>
-                <w:rFonts w:hint="eastAsia"/>
                 <w:sz w:val="28"/>
                 <w:szCs w:val="28"/>
               </w:rPr>
@@ -2633,7 +2613,6 @@
           <w:p>
             <w:pPr>
               <w:rPr>
-                <w:rFonts w:hint="eastAsia"/>
                 <w:sz w:val="28"/>
                 <w:szCs w:val="28"/>
               </w:rPr>
@@ -2665,7 +2644,6 @@
           <w:p>
             <w:pPr>
               <w:rPr>
-                <w:rFonts w:hint="eastAsia"/>
                 <w:sz w:val="28"/>
                 <w:szCs w:val="28"/>
               </w:rPr>
@@ -2743,8 +2721,6 @@
         </w:rPr>
         <w:t>学习小程序测试软件使用</w:t>
       </w:r>
-      <w:bookmarkStart w:id="0" w:name="_GoBack"/>
-      <w:bookmarkEnd w:id="0"/>
     </w:p>
     <w:sectPr>
       <w:pgSz w:w="11906" w:h="16838"/>
@@ -3799,7 +3775,7 @@
 </file>
 
 <file path=customXml/itemProps1.xml><?xml version="1.0" encoding="utf-8"?>
-<ds:datastoreItem xmlns:ds="http://schemas.openxmlformats.org/officeDocument/2006/customXml" ds:itemID="{AC9C71F1-3B96-4D4A-8566-E798ED1455CA}">
+<ds:datastoreItem xmlns:ds="http://schemas.openxmlformats.org/officeDocument/2006/customXml" ds:itemID="{677DB503-208C-4BD8-95DA-27C56BF8D581}">
   <ds:schemaRefs>
     <ds:schemaRef ds:uri="http://schemas.openxmlformats.org/officeDocument/2006/bibliography"/>
   </ds:schemaRefs>

--- a/meeting/会议纪要17.docx
+++ b/meeting/会议纪要17.docx
@@ -1,6 +1,6 @@
 
 <file path=word/document.xml><?xml version="1.0" encoding="utf-8"?>
-<w:document xmlns:wpc="http://schemas.microsoft.com/office/word/2010/wordprocessingCanvas" xmlns:cx="http://schemas.microsoft.com/office/drawing/2014/chartex" xmlns:cx1="http://schemas.microsoft.com/office/drawing/2015/9/8/chartex" xmlns:cx2="http://schemas.microsoft.com/office/drawing/2015/10/21/chartex" xmlns:cx3="http://schemas.microsoft.com/office/drawing/2016/5/9/chartex" xmlns:cx4="http://schemas.microsoft.com/office/drawing/2016/5/10/chartex" xmlns:cx5="http://schemas.microsoft.com/office/drawing/2016/5/11/chartex" xmlns:cx6="http://schemas.microsoft.com/office/drawing/2016/5/12/chartex" xmlns:cx7="http://schemas.microsoft.com/office/drawing/2016/5/13/chartex" xmlns:cx8="http://schemas.microsoft.com/office/drawing/2016/5/14/chartex" xmlns:mc="http://schemas.openxmlformats.org/markup-compatibility/2006" xmlns:aink="http://schemas.microsoft.com/office/drawing/2016/ink" xmlns:am3d="http://schemas.microsoft.com/office/drawing/2017/model3d" xmlns:o="urn:schemas-microsoft-com:office:office" xmlns:r="http://schemas.openxmlformats.org/officeDocument/2006/relationships" xmlns:m="http://schemas.openxmlformats.org/officeDocument/2006/math" xmlns:v="urn:schemas-microsoft-com:vml" xmlns:wp14="http://schemas.microsoft.com/office/word/2010/wordprocessingDrawing" xmlns:wp="http://schemas.openxmlformats.org/drawingml/2006/wordprocessingDrawing" xmlns:w10="urn:schemas-microsoft-com:office:word" xmlns:w="http://schemas.openxmlformats.org/wordprocessingml/2006/main" xmlns:w14="http://schemas.microsoft.com/office/word/2010/wordml" xmlns:w15="http://schemas.microsoft.com/office/word/2012/wordml" xmlns:w16cid="http://schemas.microsoft.com/office/word/2016/wordml/cid" xmlns:w16se="http://schemas.microsoft.com/office/word/2015/wordml/symex" xmlns:wpg="http://schemas.microsoft.com/office/word/2010/wordprocessingGroup" xmlns:wpi="http://schemas.microsoft.com/office/word/2010/wordprocessingInk" xmlns:wne="http://schemas.microsoft.com/office/word/2006/wordml" xmlns:wps="http://schemas.microsoft.com/office/word/2010/wordprocessingShape" mc:Ignorable="w14 w15 w16se w16cid wp14">
+<w:document xmlns:wpc="http://schemas.microsoft.com/office/word/2010/wordprocessingCanvas" xmlns:cx="http://schemas.microsoft.com/office/drawing/2014/chartex" xmlns:cx1="http://schemas.microsoft.com/office/drawing/2015/9/8/chartex" xmlns:cx2="http://schemas.microsoft.com/office/drawing/2015/10/21/chartex" xmlns:cx3="http://schemas.microsoft.com/office/drawing/2016/5/9/chartex" xmlns:cx4="http://schemas.microsoft.com/office/drawing/2016/5/10/chartex" xmlns:cx5="http://schemas.microsoft.com/office/drawing/2016/5/11/chartex" xmlns:cx6="http://schemas.microsoft.com/office/drawing/2016/5/12/chartex" xmlns:cx7="http://schemas.microsoft.com/office/drawing/2016/5/13/chartex" xmlns:cx8="http://schemas.microsoft.com/office/drawing/2016/5/14/chartex" xmlns:mc="http://schemas.openxmlformats.org/markup-compatibility/2006" xmlns:aink="http://schemas.microsoft.com/office/drawing/2016/ink" xmlns:am3d="http://schemas.microsoft.com/office/drawing/2017/model3d" xmlns:o="urn:schemas-microsoft-com:office:office" xmlns:r="http://schemas.openxmlformats.org/officeDocument/2006/relationships" xmlns:m="http://schemas.openxmlformats.org/officeDocument/2006/math" xmlns:v="urn:schemas-microsoft-com:vml" xmlns:wp14="http://schemas.microsoft.com/office/word/2010/wordprocessingDrawing" xmlns:wp="http://schemas.openxmlformats.org/drawingml/2006/wordprocessingDrawing" xmlns:w10="urn:schemas-microsoft-com:office:word" xmlns:w="http://schemas.openxmlformats.org/wordprocessingml/2006/main" xmlns:w14="http://schemas.microsoft.com/office/word/2010/wordml" xmlns:w15="http://schemas.microsoft.com/office/word/2012/wordml" xmlns:w16cex="http://schemas.microsoft.com/office/word/2018/wordml/cex" xmlns:w16cid="http://schemas.microsoft.com/office/word/2016/wordml/cid" xmlns:w16="http://schemas.microsoft.com/office/word/2018/wordml" xmlns:w16sdtdh="http://schemas.microsoft.com/office/word/2020/wordml/sdtdatahash" xmlns:w16se="http://schemas.microsoft.com/office/word/2015/wordml/symex" xmlns:wpg="http://schemas.microsoft.com/office/word/2010/wordprocessingGroup" xmlns:wpi="http://schemas.microsoft.com/office/word/2010/wordprocessingInk" xmlns:wne="http://schemas.microsoft.com/office/word/2006/wordml" xmlns:wps="http://schemas.microsoft.com/office/word/2010/wordprocessingShape" mc:Ignorable="w14 w15 w16se w16cid w16 w16cex w16sdtdh wp14">
   <w:body>
     <w:p>
       <w:pPr>
@@ -2213,8 +2213,6 @@
               </w:rPr>
               <w:t>余浩凯</w:t>
             </w:r>
-            <w:bookmarkStart w:id="0" w:name="_GoBack"/>
-            <w:bookmarkEnd w:id="0"/>
           </w:p>
         </w:tc>
         <w:tc>
@@ -2313,18 +2311,8 @@
                 <w:sz w:val="28"/>
                 <w:szCs w:val="28"/>
               </w:rPr>
-              <w:t>余浩凯，许</w:t>
-            </w:r>
-            <w:proofErr w:type="gramStart"/>
-            <w:r>
-              <w:rPr>
-                <w:rFonts w:hint="eastAsia"/>
-                <w:sz w:val="28"/>
-                <w:szCs w:val="28"/>
-              </w:rPr>
-              <w:t>罗阳宁</w:t>
-            </w:r>
-            <w:proofErr w:type="gramEnd"/>
+              <w:t>徐过</w:t>
+            </w:r>
           </w:p>
         </w:tc>
         <w:tc>
@@ -2733,7 +2721,7 @@
 </file>
 
 <file path=word/endnotes.xml><?xml version="1.0" encoding="utf-8"?>
-<w:endnotes xmlns:wpc="http://schemas.microsoft.com/office/word/2010/wordprocessingCanvas" xmlns:cx="http://schemas.microsoft.com/office/drawing/2014/chartex" xmlns:cx1="http://schemas.microsoft.com/office/drawing/2015/9/8/chartex" xmlns:cx2="http://schemas.microsoft.com/office/drawing/2015/10/21/chartex" xmlns:cx3="http://schemas.microsoft.com/office/drawing/2016/5/9/chartex" xmlns:cx4="http://schemas.microsoft.com/office/drawing/2016/5/10/chartex" xmlns:cx5="http://schemas.microsoft.com/office/drawing/2016/5/11/chartex" xmlns:cx6="http://schemas.microsoft.com/office/drawing/2016/5/12/chartex" xmlns:cx7="http://schemas.microsoft.com/office/drawing/2016/5/13/chartex" xmlns:cx8="http://schemas.microsoft.com/office/drawing/2016/5/14/chartex" xmlns:mc="http://schemas.openxmlformats.org/markup-compatibility/2006" xmlns:aink="http://schemas.microsoft.com/office/drawing/2016/ink" xmlns:am3d="http://schemas.microsoft.com/office/drawing/2017/model3d" xmlns:o="urn:schemas-microsoft-com:office:office" xmlns:r="http://schemas.openxmlformats.org/officeDocument/2006/relationships" xmlns:m="http://schemas.openxmlformats.org/officeDocument/2006/math" xmlns:v="urn:schemas-microsoft-com:vml" xmlns:wp14="http://schemas.microsoft.com/office/word/2010/wordprocessingDrawing" xmlns:wp="http://schemas.openxmlformats.org/drawingml/2006/wordprocessingDrawing" xmlns:w10="urn:schemas-microsoft-com:office:word" xmlns:w="http://schemas.openxmlformats.org/wordprocessingml/2006/main" xmlns:w14="http://schemas.microsoft.com/office/word/2010/wordml" xmlns:w15="http://schemas.microsoft.com/office/word/2012/wordml" xmlns:w16cid="http://schemas.microsoft.com/office/word/2016/wordml/cid" xmlns:w16se="http://schemas.microsoft.com/office/word/2015/wordml/symex" xmlns:wpg="http://schemas.microsoft.com/office/word/2010/wordprocessingGroup" xmlns:wpi="http://schemas.microsoft.com/office/word/2010/wordprocessingInk" xmlns:wne="http://schemas.microsoft.com/office/word/2006/wordml" xmlns:wps="http://schemas.microsoft.com/office/word/2010/wordprocessingShape" mc:Ignorable="w14 w15 w16se w16cid wp14">
+<w:endnotes xmlns:wpc="http://schemas.microsoft.com/office/word/2010/wordprocessingCanvas" xmlns:cx="http://schemas.microsoft.com/office/drawing/2014/chartex" xmlns:cx1="http://schemas.microsoft.com/office/drawing/2015/9/8/chartex" xmlns:cx2="http://schemas.microsoft.com/office/drawing/2015/10/21/chartex" xmlns:cx3="http://schemas.microsoft.com/office/drawing/2016/5/9/chartex" xmlns:cx4="http://schemas.microsoft.com/office/drawing/2016/5/10/chartex" xmlns:cx5="http://schemas.microsoft.com/office/drawing/2016/5/11/chartex" xmlns:cx6="http://schemas.microsoft.com/office/drawing/2016/5/12/chartex" xmlns:cx7="http://schemas.microsoft.com/office/drawing/2016/5/13/chartex" xmlns:cx8="http://schemas.microsoft.com/office/drawing/2016/5/14/chartex" xmlns:mc="http://schemas.openxmlformats.org/markup-compatibility/2006" xmlns:aink="http://schemas.microsoft.com/office/drawing/2016/ink" xmlns:am3d="http://schemas.microsoft.com/office/drawing/2017/model3d" xmlns:o="urn:schemas-microsoft-com:office:office" xmlns:r="http://schemas.openxmlformats.org/officeDocument/2006/relationships" xmlns:m="http://schemas.openxmlformats.org/officeDocument/2006/math" xmlns:v="urn:schemas-microsoft-com:vml" xmlns:wp14="http://schemas.microsoft.com/office/word/2010/wordprocessingDrawing" xmlns:wp="http://schemas.openxmlformats.org/drawingml/2006/wordprocessingDrawing" xmlns:w10="urn:schemas-microsoft-com:office:word" xmlns:w="http://schemas.openxmlformats.org/wordprocessingml/2006/main" xmlns:w14="http://schemas.microsoft.com/office/word/2010/wordml" xmlns:w15="http://schemas.microsoft.com/office/word/2012/wordml" xmlns:w16cex="http://schemas.microsoft.com/office/word/2018/wordml/cex" xmlns:w16cid="http://schemas.microsoft.com/office/word/2016/wordml/cid" xmlns:w16="http://schemas.microsoft.com/office/word/2018/wordml" xmlns:w16sdtdh="http://schemas.microsoft.com/office/word/2020/wordml/sdtdatahash" xmlns:w16se="http://schemas.microsoft.com/office/word/2015/wordml/symex" xmlns:wpg="http://schemas.microsoft.com/office/word/2010/wordprocessingGroup" xmlns:wpi="http://schemas.microsoft.com/office/word/2010/wordprocessingInk" xmlns:wne="http://schemas.microsoft.com/office/word/2006/wordml" xmlns:wps="http://schemas.microsoft.com/office/word/2010/wordprocessingShape" mc:Ignorable="w14 w15 w16se w16cid w16 w16cex w16sdtdh wp14">
   <w:endnote w:type="separator" w:id="-1">
     <w:p>
       <w:r>
@@ -2752,7 +2740,7 @@
 </file>
 
 <file path=word/footnotes.xml><?xml version="1.0" encoding="utf-8"?>
-<w:footnotes xmlns:wpc="http://schemas.microsoft.com/office/word/2010/wordprocessingCanvas" xmlns:cx="http://schemas.microsoft.com/office/drawing/2014/chartex" xmlns:cx1="http://schemas.microsoft.com/office/drawing/2015/9/8/chartex" xmlns:cx2="http://schemas.microsoft.com/office/drawing/2015/10/21/chartex" xmlns:cx3="http://schemas.microsoft.com/office/drawing/2016/5/9/chartex" xmlns:cx4="http://schemas.microsoft.com/office/drawing/2016/5/10/chartex" xmlns:cx5="http://schemas.microsoft.com/office/drawing/2016/5/11/chartex" xmlns:cx6="http://schemas.microsoft.com/office/drawing/2016/5/12/chartex" xmlns:cx7="http://schemas.microsoft.com/office/drawing/2016/5/13/chartex" xmlns:cx8="http://schemas.microsoft.com/office/drawing/2016/5/14/chartex" xmlns:mc="http://schemas.openxmlformats.org/markup-compatibility/2006" xmlns:aink="http://schemas.microsoft.com/office/drawing/2016/ink" xmlns:am3d="http://schemas.microsoft.com/office/drawing/2017/model3d" xmlns:o="urn:schemas-microsoft-com:office:office" xmlns:r="http://schemas.openxmlformats.org/officeDocument/2006/relationships" xmlns:m="http://schemas.openxmlformats.org/officeDocument/2006/math" xmlns:v="urn:schemas-microsoft-com:vml" xmlns:wp14="http://schemas.microsoft.com/office/word/2010/wordprocessingDrawing" xmlns:wp="http://schemas.openxmlformats.org/drawingml/2006/wordprocessingDrawing" xmlns:w10="urn:schemas-microsoft-com:office:word" xmlns:w="http://schemas.openxmlformats.org/wordprocessingml/2006/main" xmlns:w14="http://schemas.microsoft.com/office/word/2010/wordml" xmlns:w15="http://schemas.microsoft.com/office/word/2012/wordml" xmlns:w16cid="http://schemas.microsoft.com/office/word/2016/wordml/cid" xmlns:w16se="http://schemas.microsoft.com/office/word/2015/wordml/symex" xmlns:wpg="http://schemas.microsoft.com/office/word/2010/wordprocessingGroup" xmlns:wpi="http://schemas.microsoft.com/office/word/2010/wordprocessingInk" xmlns:wne="http://schemas.microsoft.com/office/word/2006/wordml" xmlns:wps="http://schemas.microsoft.com/office/word/2010/wordprocessingShape" mc:Ignorable="w14 w15 w16se w16cid wp14">
+<w:footnotes xmlns:wpc="http://schemas.microsoft.com/office/word/2010/wordprocessingCanvas" xmlns:cx="http://schemas.microsoft.com/office/drawing/2014/chartex" xmlns:cx1="http://schemas.microsoft.com/office/drawing/2015/9/8/chartex" xmlns:cx2="http://schemas.microsoft.com/office/drawing/2015/10/21/chartex" xmlns:cx3="http://schemas.microsoft.com/office/drawing/2016/5/9/chartex" xmlns:cx4="http://schemas.microsoft.com/office/drawing/2016/5/10/chartex" xmlns:cx5="http://schemas.microsoft.com/office/drawing/2016/5/11/chartex" xmlns:cx6="http://schemas.microsoft.com/office/drawing/2016/5/12/chartex" xmlns:cx7="http://schemas.microsoft.com/office/drawing/2016/5/13/chartex" xmlns:cx8="http://schemas.microsoft.com/office/drawing/2016/5/14/chartex" xmlns:mc="http://schemas.openxmlformats.org/markup-compatibility/2006" xmlns:aink="http://schemas.microsoft.com/office/drawing/2016/ink" xmlns:am3d="http://schemas.microsoft.com/office/drawing/2017/model3d" xmlns:o="urn:schemas-microsoft-com:office:office" xmlns:r="http://schemas.openxmlformats.org/officeDocument/2006/relationships" xmlns:m="http://schemas.openxmlformats.org/officeDocument/2006/math" xmlns:v="urn:schemas-microsoft-com:vml" xmlns:wp14="http://schemas.microsoft.com/office/word/2010/wordprocessingDrawing" xmlns:wp="http://schemas.openxmlformats.org/drawingml/2006/wordprocessingDrawing" xmlns:w10="urn:schemas-microsoft-com:office:word" xmlns:w="http://schemas.openxmlformats.org/wordprocessingml/2006/main" xmlns:w14="http://schemas.microsoft.com/office/word/2010/wordml" xmlns:w15="http://schemas.microsoft.com/office/word/2012/wordml" xmlns:w16cex="http://schemas.microsoft.com/office/word/2018/wordml/cex" xmlns:w16cid="http://schemas.microsoft.com/office/word/2016/wordml/cid" xmlns:w16="http://schemas.microsoft.com/office/word/2018/wordml" xmlns:w16sdtdh="http://schemas.microsoft.com/office/word/2020/wordml/sdtdatahash" xmlns:w16se="http://schemas.microsoft.com/office/word/2015/wordml/symex" xmlns:wpg="http://schemas.microsoft.com/office/word/2010/wordprocessingGroup" xmlns:wpi="http://schemas.microsoft.com/office/word/2010/wordprocessingInk" xmlns:wne="http://schemas.microsoft.com/office/word/2006/wordml" xmlns:wps="http://schemas.microsoft.com/office/word/2010/wordprocessingShape" mc:Ignorable="w14 w15 w16se w16cid w16 w16cex w16sdtdh wp14">
   <w:footnote w:type="separator" w:id="-1">
     <w:p>
       <w:r>
@@ -2771,7 +2759,7 @@
 </file>
 
 <file path=word/numbering.xml><?xml version="1.0" encoding="utf-8"?>
-<w:numbering xmlns:wpc="http://schemas.microsoft.com/office/word/2010/wordprocessingCanvas" xmlns:cx="http://schemas.microsoft.com/office/drawing/2014/chartex" xmlns:cx1="http://schemas.microsoft.com/office/drawing/2015/9/8/chartex" xmlns:cx2="http://schemas.microsoft.com/office/drawing/2015/10/21/chartex" xmlns:cx3="http://schemas.microsoft.com/office/drawing/2016/5/9/chartex" xmlns:cx4="http://schemas.microsoft.com/office/drawing/2016/5/10/chartex" xmlns:cx5="http://schemas.microsoft.com/office/drawing/2016/5/11/chartex" xmlns:cx6="http://schemas.microsoft.com/office/drawing/2016/5/12/chartex" xmlns:cx7="http://schemas.microsoft.com/office/drawing/2016/5/13/chartex" xmlns:cx8="http://schemas.microsoft.com/office/drawing/2016/5/14/chartex" xmlns:mc="http://schemas.openxmlformats.org/markup-compatibility/2006" xmlns:aink="http://schemas.microsoft.com/office/drawing/2016/ink" xmlns:am3d="http://schemas.microsoft.com/office/drawing/2017/model3d" xmlns:o="urn:schemas-microsoft-com:office:office" xmlns:r="http://schemas.openxmlformats.org/officeDocument/2006/relationships" xmlns:m="http://schemas.openxmlformats.org/officeDocument/2006/math" xmlns:v="urn:schemas-microsoft-com:vml" xmlns:wp14="http://schemas.microsoft.com/office/word/2010/wordprocessingDrawing" xmlns:wp="http://schemas.openxmlformats.org/drawingml/2006/wordprocessingDrawing" xmlns:w10="urn:schemas-microsoft-com:office:word" xmlns:w="http://schemas.openxmlformats.org/wordprocessingml/2006/main" xmlns:w14="http://schemas.microsoft.com/office/word/2010/wordml" xmlns:w15="http://schemas.microsoft.com/office/word/2012/wordml" xmlns:w16cid="http://schemas.microsoft.com/office/word/2016/wordml/cid" xmlns:w16se="http://schemas.microsoft.com/office/word/2015/wordml/symex" xmlns:wpg="http://schemas.microsoft.com/office/word/2010/wordprocessingGroup" xmlns:wpi="http://schemas.microsoft.com/office/word/2010/wordprocessingInk" xmlns:wne="http://schemas.microsoft.com/office/word/2006/wordml" xmlns:wps="http://schemas.microsoft.com/office/word/2010/wordprocessingShape" mc:Ignorable="w14 w15 w16se w16cid wp14">
+<w:numbering xmlns:wpc="http://schemas.microsoft.com/office/word/2010/wordprocessingCanvas" xmlns:cx="http://schemas.microsoft.com/office/drawing/2014/chartex" xmlns:cx1="http://schemas.microsoft.com/office/drawing/2015/9/8/chartex" xmlns:cx2="http://schemas.microsoft.com/office/drawing/2015/10/21/chartex" xmlns:cx3="http://schemas.microsoft.com/office/drawing/2016/5/9/chartex" xmlns:cx4="http://schemas.microsoft.com/office/drawing/2016/5/10/chartex" xmlns:cx5="http://schemas.microsoft.com/office/drawing/2016/5/11/chartex" xmlns:cx6="http://schemas.microsoft.com/office/drawing/2016/5/12/chartex" xmlns:cx7="http://schemas.microsoft.com/office/drawing/2016/5/13/chartex" xmlns:cx8="http://schemas.microsoft.com/office/drawing/2016/5/14/chartex" xmlns:mc="http://schemas.openxmlformats.org/markup-compatibility/2006" xmlns:aink="http://schemas.microsoft.com/office/drawing/2016/ink" xmlns:am3d="http://schemas.microsoft.com/office/drawing/2017/model3d" xmlns:o="urn:schemas-microsoft-com:office:office" xmlns:r="http://schemas.openxmlformats.org/officeDocument/2006/relationships" xmlns:m="http://schemas.openxmlformats.org/officeDocument/2006/math" xmlns:v="urn:schemas-microsoft-com:vml" xmlns:wp14="http://schemas.microsoft.com/office/word/2010/wordprocessingDrawing" xmlns:wp="http://schemas.openxmlformats.org/drawingml/2006/wordprocessingDrawing" xmlns:w10="urn:schemas-microsoft-com:office:word" xmlns:w="http://schemas.openxmlformats.org/wordprocessingml/2006/main" xmlns:w14="http://schemas.microsoft.com/office/word/2010/wordml" xmlns:w15="http://schemas.microsoft.com/office/word/2012/wordml" xmlns:w16cex="http://schemas.microsoft.com/office/word/2018/wordml/cex" xmlns:w16cid="http://schemas.microsoft.com/office/word/2016/wordml/cid" xmlns:w16="http://schemas.microsoft.com/office/word/2018/wordml" xmlns:w16sdtdh="http://schemas.microsoft.com/office/word/2020/wordml/sdtdatahash" xmlns:w16se="http://schemas.microsoft.com/office/word/2015/wordml/symex" xmlns:wpg="http://schemas.microsoft.com/office/word/2010/wordprocessingGroup" xmlns:wpi="http://schemas.microsoft.com/office/word/2010/wordprocessingInk" xmlns:wne="http://schemas.microsoft.com/office/word/2006/wordml" xmlns:wps="http://schemas.microsoft.com/office/word/2010/wordprocessingShape" mc:Ignorable="w14 w15 w16se w16cid w16 w16cex w16sdtdh wp14">
   <w:abstractNum w:abstractNumId="0" w15:restartNumberingAfterBreak="0">
     <w:nsid w:val="7B833038"/>
     <w:multiLevelType w:val="hybridMultilevel"/>
@@ -2868,7 +2856,7 @@
 </file>
 
 <file path=word/styles.xml><?xml version="1.0" encoding="utf-8"?>
-<w:styles xmlns:mc="http://schemas.openxmlformats.org/markup-compatibility/2006" xmlns:r="http://schemas.openxmlformats.org/officeDocument/2006/relationships" xmlns:w="http://schemas.openxmlformats.org/wordprocessingml/2006/main" xmlns:w14="http://schemas.microsoft.com/office/word/2010/wordml" xmlns:w15="http://schemas.microsoft.com/office/word/2012/wordml" xmlns:w16cid="http://schemas.microsoft.com/office/word/2016/wordml/cid" xmlns:w16se="http://schemas.microsoft.com/office/word/2015/wordml/symex" mc:Ignorable="w14 w15 w16se w16cid">
+<w:styles xmlns:mc="http://schemas.openxmlformats.org/markup-compatibility/2006" xmlns:r="http://schemas.openxmlformats.org/officeDocument/2006/relationships" xmlns:w="http://schemas.openxmlformats.org/wordprocessingml/2006/main" xmlns:w14="http://schemas.microsoft.com/office/word/2010/wordml" xmlns:w15="http://schemas.microsoft.com/office/word/2012/wordml" xmlns:w16cex="http://schemas.microsoft.com/office/word/2018/wordml/cex" xmlns:w16cid="http://schemas.microsoft.com/office/word/2016/wordml/cid" xmlns:w16="http://schemas.microsoft.com/office/word/2018/wordml" xmlns:w16sdtdh="http://schemas.microsoft.com/office/word/2020/wordml/sdtdatahash" xmlns:w16se="http://schemas.microsoft.com/office/word/2015/wordml/symex" mc:Ignorable="w14 w15 w16se w16cid w16 w16cex w16sdtdh">
   <w:docDefaults>
     <w:rPrDefault>
       <w:rPr>
